--- a/第一章_让自己习惯js.docx
+++ b/第一章_让自己习惯js.docx
@@ -260,12 +260,23 @@
       <w:r>
         <w:rPr>
           <w:rFonts w:hint="eastAsia" w:ascii="微软雅黑" w:hAnsi="微软雅黑" w:eastAsia="微软雅黑" w:cs="微软雅黑"/>
-          <w:kern w:val="2"/>
-          <w:sz w:val="18"/>
-          <w:szCs w:val="21"/>
-          <w:lang w:val="en-US" w:eastAsia="zh-CN" w:bidi="ar-SA"/>
-        </w:rPr>
-        <w:t>位运算符会做一些多余的操作，但是优化编辑器有时候会推断出这些情形而在内部将数字以整数方式存储以避免多余的转换。</w:t>
+          <w:color w:val="FF0000"/>
+          <w:kern w:val="2"/>
+          <w:sz w:val="18"/>
+          <w:szCs w:val="21"/>
+          <w:lang w:val="en-US" w:eastAsia="zh-CN" w:bidi="ar-SA"/>
+        </w:rPr>
+        <w:t>位运算符</w:t>
+      </w:r>
+      <w:r>
+        <w:rPr>
+          <w:rFonts w:hint="eastAsia" w:ascii="微软雅黑" w:hAnsi="微软雅黑" w:eastAsia="微软雅黑" w:cs="微软雅黑"/>
+          <w:kern w:val="2"/>
+          <w:sz w:val="18"/>
+          <w:szCs w:val="21"/>
+          <w:lang w:val="en-US" w:eastAsia="zh-CN" w:bidi="ar-SA"/>
+        </w:rPr>
+        <w:t>会做一些多余的操作，但是优化编辑器有时候会推断出这些情形而在内部将数字以整数方式存储以避免多余的转换。</w:t>
       </w:r>
     </w:p>
     <w:p>
@@ -346,6 +357,8 @@
         </w:rPr>
         <w:t>：：数字与true进行运算时，将true强制转化为1，与false和null运算时强制转化0，与underfined运算时，结果为NaN。</w:t>
       </w:r>
+      <w:bookmarkStart w:id="0" w:name="_GoBack"/>
+      <w:bookmarkEnd w:id="0"/>
     </w:p>
     <w:p>
       <w:pPr>
@@ -781,6 +794,7 @@
       <w:pPr>
         <w:widowControl w:val="0"/>
         <w:numPr>
+          <w:ilvl w:val="0"/>
           <w:numId w:val="0"/>
         </w:numPr>
         <w:tabs>
@@ -810,6 +824,7 @@
       <w:pPr>
         <w:widowControl w:val="0"/>
         <w:numPr>
+          <w:ilvl w:val="0"/>
           <w:numId w:val="0"/>
         </w:numPr>
         <w:tabs>
@@ -832,6 +847,7 @@
       <w:pPr>
         <w:widowControl w:val="0"/>
         <w:numPr>
+          <w:ilvl w:val="0"/>
           <w:numId w:val="0"/>
         </w:numPr>
         <w:tabs>
@@ -894,6 +910,7 @@
       <w:pPr>
         <w:widowControl w:val="0"/>
         <w:numPr>
+          <w:ilvl w:val="0"/>
           <w:numId w:val="0"/>
         </w:numPr>
         <w:tabs>
@@ -941,6 +958,7 @@
     <w:p>
       <w:pPr>
         <w:numPr>
+          <w:ilvl w:val="0"/>
           <w:numId w:val="0"/>
         </w:numPr>
         <w:tabs>
@@ -969,6 +987,7 @@
     <w:p>
       <w:pPr>
         <w:numPr>
+          <w:ilvl w:val="0"/>
           <w:numId w:val="0"/>
         </w:numPr>
         <w:tabs>
@@ -997,6 +1016,7 @@
     <w:p>
       <w:pPr>
         <w:numPr>
+          <w:ilvl w:val="0"/>
           <w:numId w:val="0"/>
         </w:numPr>
         <w:tabs>
@@ -1025,6 +1045,7 @@
     <w:p>
       <w:pPr>
         <w:numPr>
+          <w:ilvl w:val="0"/>
           <w:numId w:val="0"/>
         </w:numPr>
         <w:tabs>
@@ -1054,6 +1075,7 @@
       <w:pPr>
         <w:widowControl w:val="0"/>
         <w:numPr>
+          <w:ilvl w:val="0"/>
           <w:numId w:val="0"/>
         </w:numPr>
         <w:tabs>
@@ -1073,6 +1095,7 @@
       <w:pPr>
         <w:widowControl w:val="0"/>
         <w:numPr>
+          <w:ilvl w:val="0"/>
           <w:numId w:val="0"/>
         </w:numPr>
         <w:tabs>
@@ -1222,6 +1245,7 @@
       <w:pPr>
         <w:widowControl w:val="0"/>
         <w:numPr>
+          <w:ilvl w:val="0"/>
           <w:numId w:val="0"/>
         </w:numPr>
         <w:tabs>
@@ -1371,6 +1395,7 @@
       <w:pPr>
         <w:widowControl w:val="0"/>
         <w:numPr>
+          <w:ilvl w:val="0"/>
           <w:numId w:val="0"/>
         </w:numPr>
         <w:tabs>
@@ -1800,6 +1825,7 @@
       <w:pPr>
         <w:widowControl w:val="0"/>
         <w:numPr>
+          <w:ilvl w:val="0"/>
           <w:numId w:val="0"/>
         </w:numPr>
         <w:tabs>
@@ -1829,6 +1855,7 @@
       <w:pPr>
         <w:widowControl w:val="0"/>
         <w:numPr>
+          <w:ilvl w:val="0"/>
           <w:numId w:val="0"/>
         </w:numPr>
         <w:tabs>
@@ -1858,6 +1885,7 @@
       <w:pPr>
         <w:widowControl w:val="0"/>
         <w:numPr>
+          <w:ilvl w:val="0"/>
           <w:numId w:val="0"/>
         </w:numPr>
         <w:tabs>
@@ -2033,6 +2061,7 @@
       <w:pPr>
         <w:widowControl w:val="0"/>
         <w:numPr>
+          <w:ilvl w:val="0"/>
           <w:numId w:val="0"/>
         </w:numPr>
         <w:tabs>
@@ -2056,6 +2085,7 @@
       <w:pPr>
         <w:widowControl w:val="0"/>
         <w:numPr>
+          <w:ilvl w:val="0"/>
           <w:numId w:val="0"/>
         </w:numPr>
         <w:tabs>
@@ -2085,6 +2115,7 @@
       <w:pPr>
         <w:widowControl w:val="0"/>
         <w:numPr>
+          <w:ilvl w:val="0"/>
           <w:numId w:val="0"/>
         </w:numPr>
         <w:tabs>
@@ -2114,6 +2145,7 @@
       <w:pPr>
         <w:widowControl w:val="0"/>
         <w:numPr>
+          <w:ilvl w:val="0"/>
           <w:numId w:val="0"/>
         </w:numPr>
         <w:tabs>
@@ -2143,6 +2175,7 @@
       <w:pPr>
         <w:widowControl w:val="0"/>
         <w:numPr>
+          <w:ilvl w:val="0"/>
           <w:numId w:val="0"/>
         </w:numPr>
         <w:tabs>
@@ -2172,6 +2205,7 @@
       <w:pPr>
         <w:widowControl w:val="0"/>
         <w:numPr>
+          <w:ilvl w:val="0"/>
           <w:numId w:val="0"/>
         </w:numPr>
         <w:tabs>
@@ -2201,6 +2235,7 @@
       <w:pPr>
         <w:widowControl w:val="0"/>
         <w:numPr>
+          <w:ilvl w:val="0"/>
           <w:numId w:val="0"/>
         </w:numPr>
         <w:tabs>
@@ -2230,6 +2265,7 @@
       <w:pPr>
         <w:widowControl w:val="0"/>
         <w:numPr>
+          <w:ilvl w:val="0"/>
           <w:numId w:val="0"/>
         </w:numPr>
         <w:tabs>
@@ -2320,6 +2356,7 @@
     <w:p>
       <w:pPr>
         <w:numPr>
+          <w:ilvl w:val="0"/>
           <w:numId w:val="0"/>
         </w:numPr>
         <w:tabs>
@@ -2374,6 +2411,7 @@
     <w:p>
       <w:pPr>
         <w:numPr>
+          <w:ilvl w:val="0"/>
           <w:numId w:val="0"/>
         </w:numPr>
         <w:tabs>
@@ -2428,6 +2466,7 @@
     <w:p>
       <w:pPr>
         <w:numPr>
+          <w:ilvl w:val="0"/>
           <w:numId w:val="0"/>
         </w:numPr>
         <w:tabs>
@@ -2446,8 +2485,6 @@
         </w:rPr>
         <w:t>Js使用两个代码单元表示2的16次方及其以上的unicode代码点。这两个代码单元被称为代理对，代理对甩开了字符串元素计数，length、charAt等方法以及正则收到影响。</w:t>
       </w:r>
-      <w:bookmarkStart w:id="0" w:name="_GoBack"/>
-      <w:bookmarkEnd w:id="0"/>
     </w:p>
     <w:sectPr>
       <w:pgSz w:w="11906" w:h="16838"/>
